--- a/CS-6222/Fall_2018/hw/Assignment_4/Assignment_4.docx
+++ b/CS-6222/Fall_2018/hw/Assignment_4/Assignment_4.docx
@@ -173,16 +173,7 @@
           <w:rFonts w:ascii="Times New Roman" w:hAnsi="Times New Roman" w:cs="Times New Roman"/>
           <w:sz w:val="24"/>
         </w:rPr>
-        <w:t>Since the spoofed addresses don’t exist, the adversary will have to listen to the web server and send back spoofed ACKs to complete the TCP 3-way handshake. The web server will have created thousands o</w:t>
-      </w:r>
-      <w:bookmarkStart w:id="0" w:name="_GoBack"/>
-      <w:bookmarkEnd w:id="0"/>
-      <w:r>
-        <w:rPr>
-          <w:rFonts w:ascii="Times New Roman" w:hAnsi="Times New Roman" w:cs="Times New Roman"/>
-          <w:sz w:val="24"/>
-        </w:rPr>
-        <w:t>f connections and will reject new ones until timeout. Even though SYN cookies were used, these connections were all valid and still resulted in a DOS attack.</w:t>
+        <w:t>Since the spoofed addresses don’t exist, the adversary will have to listen to the web server and send back spoofed ACKs to complete the TCP 3-way handshake. The web server will have created thousands of connections and will reject new ones until timeout. Even though SYN cookies were used, these connections were all valid and still resulted in a DOS attack.</w:t>
       </w:r>
     </w:p>
     <w:p>
@@ -362,6 +353,1580 @@
         <w:ind w:left="720"/>
         <w:rPr>
           <w:rFonts w:ascii="Times New Roman" w:hAnsi="Times New Roman" w:cs="Times New Roman"/>
+          <w:sz w:val="24"/>
+        </w:rPr>
+      </w:pPr>
+    </w:p>
+    <w:p>
+      <w:pPr>
+        <w:spacing w:after="120" w:line="240" w:lineRule="auto"/>
+        <w:ind w:left="720"/>
+        <w:rPr>
+          <w:rFonts w:ascii="Times New Roman" w:hAnsi="Times New Roman" w:cs="Times New Roman"/>
+          <w:sz w:val="24"/>
+        </w:rPr>
+      </w:pPr>
+    </w:p>
+    <w:p>
+      <w:pPr>
+        <w:spacing w:after="120" w:line="240" w:lineRule="auto"/>
+        <w:ind w:left="720"/>
+        <w:rPr>
+          <w:rFonts w:ascii="Times New Roman" w:hAnsi="Times New Roman" w:cs="Times New Roman"/>
+          <w:sz w:val="24"/>
+        </w:rPr>
+      </w:pPr>
+    </w:p>
+    <w:p>
+      <w:pPr>
+        <w:spacing w:after="120" w:line="240" w:lineRule="auto"/>
+        <w:ind w:left="720"/>
+        <w:rPr>
+          <w:rFonts w:ascii="Times New Roman" w:hAnsi="Times New Roman" w:cs="Times New Roman"/>
+          <w:sz w:val="24"/>
+        </w:rPr>
+      </w:pPr>
+    </w:p>
+    <w:p>
+      <w:pPr>
+        <w:spacing w:after="120" w:line="240" w:lineRule="auto"/>
+        <w:ind w:left="720"/>
+        <w:rPr>
+          <w:rFonts w:ascii="Times New Roman" w:hAnsi="Times New Roman" w:cs="Times New Roman"/>
+          <w:sz w:val="24"/>
+        </w:rPr>
+      </w:pPr>
+    </w:p>
+    <w:p>
+      <w:pPr>
+        <w:spacing w:after="120" w:line="240" w:lineRule="auto"/>
+        <w:ind w:left="720"/>
+        <w:rPr>
+          <w:rFonts w:ascii="Times New Roman" w:hAnsi="Times New Roman" w:cs="Times New Roman"/>
+          <w:sz w:val="24"/>
+        </w:rPr>
+      </w:pPr>
+    </w:p>
+    <w:p>
+      <w:pPr>
+        <w:spacing w:after="120" w:line="240" w:lineRule="auto"/>
+        <w:ind w:left="720"/>
+        <w:rPr>
+          <w:rFonts w:ascii="Times New Roman" w:hAnsi="Times New Roman" w:cs="Times New Roman"/>
+          <w:sz w:val="24"/>
+        </w:rPr>
+      </w:pPr>
+    </w:p>
+    <w:p>
+      <w:pPr>
+        <w:spacing w:after="120" w:line="240" w:lineRule="auto"/>
+        <w:ind w:left="720"/>
+        <w:rPr>
+          <w:rFonts w:ascii="Times New Roman" w:hAnsi="Times New Roman" w:cs="Times New Roman"/>
+          <w:sz w:val="24"/>
+        </w:rPr>
+      </w:pPr>
+    </w:p>
+    <w:p>
+      <w:pPr>
+        <w:spacing w:after="120" w:line="240" w:lineRule="auto"/>
+        <w:ind w:left="720"/>
+        <w:rPr>
+          <w:rFonts w:ascii="Times New Roman" w:hAnsi="Times New Roman" w:cs="Times New Roman"/>
+          <w:sz w:val="24"/>
+        </w:rPr>
+      </w:pPr>
+    </w:p>
+    <w:p>
+      <w:pPr>
+        <w:spacing w:after="120" w:line="240" w:lineRule="auto"/>
+        <w:ind w:left="720"/>
+        <w:rPr>
+          <w:rFonts w:ascii="Times New Roman" w:hAnsi="Times New Roman" w:cs="Times New Roman"/>
+          <w:sz w:val="24"/>
+        </w:rPr>
+      </w:pPr>
+    </w:p>
+    <w:p>
+      <w:pPr>
+        <w:spacing w:after="120" w:line="240" w:lineRule="auto"/>
+        <w:ind w:left="720"/>
+        <w:rPr>
+          <w:rFonts w:ascii="Times New Roman" w:hAnsi="Times New Roman" w:cs="Times New Roman"/>
+          <w:sz w:val="24"/>
+        </w:rPr>
+      </w:pPr>
+    </w:p>
+    <w:p>
+      <w:pPr>
+        <w:spacing w:after="120" w:line="240" w:lineRule="auto"/>
+        <w:ind w:left="720"/>
+        <w:rPr>
+          <w:rFonts w:ascii="Times New Roman" w:hAnsi="Times New Roman" w:cs="Times New Roman"/>
+          <w:sz w:val="24"/>
+        </w:rPr>
+      </w:pPr>
+    </w:p>
+    <w:p>
+      <w:pPr>
+        <w:spacing w:after="120" w:line="240" w:lineRule="auto"/>
+        <w:ind w:left="720"/>
+        <w:rPr>
+          <w:rFonts w:ascii="Times New Roman" w:hAnsi="Times New Roman" w:cs="Times New Roman"/>
+          <w:sz w:val="24"/>
+        </w:rPr>
+      </w:pPr>
+    </w:p>
+    <w:p>
+      <w:pPr>
+        <w:spacing w:after="120" w:line="240" w:lineRule="auto"/>
+        <w:ind w:left="720"/>
+        <w:rPr>
+          <w:rFonts w:ascii="Times New Roman" w:hAnsi="Times New Roman" w:cs="Times New Roman"/>
+          <w:sz w:val="24"/>
+        </w:rPr>
+      </w:pPr>
+    </w:p>
+    <w:tbl>
+      <w:tblPr>
+        <w:tblStyle w:val="TableGrid"/>
+        <w:tblW w:w="0" w:type="auto"/>
+        <w:tblLook w:val="04A0" w:firstRow="1" w:lastRow="0" w:firstColumn="1" w:lastColumn="0" w:noHBand="0" w:noVBand="1"/>
+      </w:tblPr>
+      <w:tblGrid>
+        <w:gridCol w:w="2336"/>
+        <w:gridCol w:w="2338"/>
+        <w:gridCol w:w="2338"/>
+        <w:gridCol w:w="2338"/>
+      </w:tblGrid>
+      <w:tr>
+        <w:tc>
+          <w:tcPr>
+            <w:tcW w:w="2336" w:type="dxa"/>
+          </w:tcPr>
+          <w:p>
+            <w:pPr>
+              <w:spacing w:after="120"/>
+              <w:jc w:val="both"/>
+              <w:rPr>
+                <w:rFonts w:ascii="Times New Roman" w:hAnsi="Times New Roman" w:cs="Times New Roman"/>
+                <w:sz w:val="24"/>
+              </w:rPr>
+            </w:pPr>
+          </w:p>
+        </w:tc>
+        <w:tc>
+          <w:tcPr>
+            <w:tcW w:w="2338" w:type="dxa"/>
+          </w:tcPr>
+          <w:p>
+            <w:pPr>
+              <w:spacing w:after="120"/>
+              <w:jc w:val="center"/>
+              <w:rPr>
+                <w:rFonts w:ascii="Times New Roman" w:hAnsi="Times New Roman" w:cs="Times New Roman"/>
+                <w:sz w:val="24"/>
+              </w:rPr>
+            </w:pPr>
+            <w:r>
+              <w:rPr>
+                <w:rFonts w:ascii="Times New Roman" w:hAnsi="Times New Roman" w:cs="Times New Roman"/>
+                <w:sz w:val="24"/>
+              </w:rPr>
+              <w:t>User VM</w:t>
+            </w:r>
+          </w:p>
+        </w:tc>
+        <w:tc>
+          <w:tcPr>
+            <w:tcW w:w="2338" w:type="dxa"/>
+          </w:tcPr>
+          <w:p>
+            <w:pPr>
+              <w:spacing w:after="120"/>
+              <w:jc w:val="center"/>
+              <w:rPr>
+                <w:rFonts w:ascii="Times New Roman" w:hAnsi="Times New Roman" w:cs="Times New Roman"/>
+                <w:sz w:val="24"/>
+              </w:rPr>
+            </w:pPr>
+            <w:r>
+              <w:rPr>
+                <w:rFonts w:ascii="Times New Roman" w:hAnsi="Times New Roman" w:cs="Times New Roman"/>
+                <w:sz w:val="24"/>
+              </w:rPr>
+              <w:t>Attacker VM</w:t>
+            </w:r>
+          </w:p>
+        </w:tc>
+        <w:tc>
+          <w:tcPr>
+            <w:tcW w:w="2338" w:type="dxa"/>
+          </w:tcPr>
+          <w:p>
+            <w:pPr>
+              <w:spacing w:after="120"/>
+              <w:jc w:val="center"/>
+              <w:rPr>
+                <w:rFonts w:ascii="Times New Roman" w:hAnsi="Times New Roman" w:cs="Times New Roman"/>
+                <w:sz w:val="24"/>
+              </w:rPr>
+            </w:pPr>
+            <w:r>
+              <w:rPr>
+                <w:rFonts w:ascii="Times New Roman" w:hAnsi="Times New Roman" w:cs="Times New Roman"/>
+                <w:sz w:val="24"/>
+              </w:rPr>
+              <w:t>DNS Server VM</w:t>
+            </w:r>
+          </w:p>
+        </w:tc>
+      </w:tr>
+      <w:tr>
+        <w:tc>
+          <w:tcPr>
+            <w:tcW w:w="2336" w:type="dxa"/>
+          </w:tcPr>
+          <w:p>
+            <w:pPr>
+              <w:spacing w:after="120"/>
+              <w:jc w:val="both"/>
+              <w:rPr>
+                <w:rFonts w:ascii="Times New Roman" w:hAnsi="Times New Roman" w:cs="Times New Roman"/>
+                <w:sz w:val="24"/>
+              </w:rPr>
+            </w:pPr>
+            <w:r>
+              <w:rPr>
+                <w:rFonts w:ascii="Times New Roman" w:hAnsi="Times New Roman" w:cs="Times New Roman"/>
+                <w:sz w:val="24"/>
+              </w:rPr>
+              <w:t>IP V4 Address</w:t>
+            </w:r>
+          </w:p>
+        </w:tc>
+        <w:tc>
+          <w:tcPr>
+            <w:tcW w:w="2338" w:type="dxa"/>
+          </w:tcPr>
+          <w:p>
+            <w:pPr>
+              <w:spacing w:after="120"/>
+              <w:jc w:val="center"/>
+              <w:rPr>
+                <w:rFonts w:ascii="Times New Roman" w:hAnsi="Times New Roman" w:cs="Times New Roman"/>
+                <w:color w:val="FF0000"/>
+                <w:sz w:val="24"/>
+              </w:rPr>
+            </w:pPr>
+            <w:r>
+              <w:rPr>
+                <w:rFonts w:ascii="Times New Roman" w:hAnsi="Times New Roman" w:cs="Times New Roman"/>
+                <w:color w:val="FF0000"/>
+                <w:sz w:val="24"/>
+              </w:rPr>
+              <w:t>10.0.2.15</w:t>
+            </w:r>
+          </w:p>
+        </w:tc>
+        <w:tc>
+          <w:tcPr>
+            <w:tcW w:w="2338" w:type="dxa"/>
+          </w:tcPr>
+          <w:p>
+            <w:pPr>
+              <w:spacing w:after="120"/>
+              <w:jc w:val="center"/>
+              <w:rPr>
+                <w:rFonts w:ascii="Times New Roman" w:hAnsi="Times New Roman" w:cs="Times New Roman"/>
+                <w:color w:val="FF0000"/>
+                <w:sz w:val="24"/>
+              </w:rPr>
+            </w:pPr>
+            <w:r>
+              <w:rPr>
+                <w:rFonts w:ascii="Times New Roman" w:hAnsi="Times New Roman" w:cs="Times New Roman"/>
+                <w:color w:val="FF0000"/>
+                <w:sz w:val="24"/>
+              </w:rPr>
+              <w:t>10.0.2.15</w:t>
+            </w:r>
+          </w:p>
+        </w:tc>
+        <w:tc>
+          <w:tcPr>
+            <w:tcW w:w="2338" w:type="dxa"/>
+          </w:tcPr>
+          <w:p>
+            <w:pPr>
+              <w:spacing w:after="120"/>
+              <w:jc w:val="center"/>
+              <w:rPr>
+                <w:rFonts w:ascii="Times New Roman" w:hAnsi="Times New Roman" w:cs="Times New Roman"/>
+                <w:color w:val="FF0000"/>
+                <w:sz w:val="24"/>
+              </w:rPr>
+            </w:pPr>
+            <w:r>
+              <w:rPr>
+                <w:rFonts w:ascii="Times New Roman" w:hAnsi="Times New Roman" w:cs="Times New Roman"/>
+                <w:color w:val="FF0000"/>
+                <w:sz w:val="24"/>
+              </w:rPr>
+              <w:t>10.0.2.15</w:t>
+            </w:r>
+          </w:p>
+        </w:tc>
+      </w:tr>
+      <w:tr>
+        <w:tc>
+          <w:tcPr>
+            <w:tcW w:w="2336" w:type="dxa"/>
+          </w:tcPr>
+          <w:p>
+            <w:pPr>
+              <w:spacing w:after="120"/>
+              <w:jc w:val="both"/>
+              <w:rPr>
+                <w:rFonts w:ascii="Times New Roman" w:hAnsi="Times New Roman" w:cs="Times New Roman"/>
+                <w:sz w:val="24"/>
+              </w:rPr>
+            </w:pPr>
+            <w:r>
+              <w:rPr>
+                <w:rFonts w:ascii="Times New Roman" w:hAnsi="Times New Roman" w:cs="Times New Roman"/>
+                <w:sz w:val="24"/>
+              </w:rPr>
+              <w:t>Network Mask</w:t>
+            </w:r>
+          </w:p>
+        </w:tc>
+        <w:tc>
+          <w:tcPr>
+            <w:tcW w:w="2338" w:type="dxa"/>
+          </w:tcPr>
+          <w:p>
+            <w:pPr>
+              <w:spacing w:after="120"/>
+              <w:jc w:val="center"/>
+              <w:rPr>
+                <w:rFonts w:ascii="Times New Roman" w:hAnsi="Times New Roman" w:cs="Times New Roman"/>
+                <w:color w:val="FF0000"/>
+                <w:sz w:val="24"/>
+              </w:rPr>
+            </w:pPr>
+            <w:r>
+              <w:rPr>
+                <w:rFonts w:ascii="Times New Roman" w:hAnsi="Times New Roman" w:cs="Times New Roman"/>
+                <w:color w:val="FF0000"/>
+                <w:sz w:val="24"/>
+              </w:rPr>
+              <w:t>24</w:t>
+            </w:r>
+          </w:p>
+        </w:tc>
+        <w:tc>
+          <w:tcPr>
+            <w:tcW w:w="2338" w:type="dxa"/>
+          </w:tcPr>
+          <w:p>
+            <w:pPr>
+              <w:spacing w:after="120"/>
+              <w:jc w:val="center"/>
+              <w:rPr>
+                <w:rFonts w:ascii="Times New Roman" w:hAnsi="Times New Roman" w:cs="Times New Roman"/>
+                <w:color w:val="FF0000"/>
+                <w:sz w:val="24"/>
+              </w:rPr>
+            </w:pPr>
+            <w:r>
+              <w:rPr>
+                <w:rFonts w:ascii="Times New Roman" w:hAnsi="Times New Roman" w:cs="Times New Roman"/>
+                <w:color w:val="FF0000"/>
+                <w:sz w:val="24"/>
+              </w:rPr>
+              <w:t>24</w:t>
+            </w:r>
+          </w:p>
+        </w:tc>
+        <w:tc>
+          <w:tcPr>
+            <w:tcW w:w="2338" w:type="dxa"/>
+          </w:tcPr>
+          <w:p>
+            <w:pPr>
+              <w:spacing w:after="120"/>
+              <w:jc w:val="center"/>
+              <w:rPr>
+                <w:rFonts w:ascii="Times New Roman" w:hAnsi="Times New Roman" w:cs="Times New Roman"/>
+                <w:color w:val="FF0000"/>
+                <w:sz w:val="24"/>
+              </w:rPr>
+            </w:pPr>
+            <w:r>
+              <w:rPr>
+                <w:rFonts w:ascii="Times New Roman" w:hAnsi="Times New Roman" w:cs="Times New Roman"/>
+                <w:color w:val="FF0000"/>
+                <w:sz w:val="24"/>
+              </w:rPr>
+              <w:t>24</w:t>
+            </w:r>
+          </w:p>
+        </w:tc>
+      </w:tr>
+      <w:tr>
+        <w:tc>
+          <w:tcPr>
+            <w:tcW w:w="2336" w:type="dxa"/>
+          </w:tcPr>
+          <w:p>
+            <w:pPr>
+              <w:spacing w:after="120"/>
+              <w:jc w:val="both"/>
+              <w:rPr>
+                <w:rFonts w:ascii="Times New Roman" w:hAnsi="Times New Roman" w:cs="Times New Roman"/>
+                <w:sz w:val="24"/>
+              </w:rPr>
+            </w:pPr>
+            <w:r>
+              <w:rPr>
+                <w:rFonts w:ascii="Times New Roman" w:hAnsi="Times New Roman" w:cs="Times New Roman"/>
+                <w:sz w:val="24"/>
+              </w:rPr>
+              <w:t xml:space="preserve">DNS Server </w:t>
+            </w:r>
+          </w:p>
+        </w:tc>
+        <w:tc>
+          <w:tcPr>
+            <w:tcW w:w="2338" w:type="dxa"/>
+          </w:tcPr>
+          <w:p>
+            <w:pPr>
+              <w:spacing w:after="120"/>
+              <w:jc w:val="center"/>
+              <w:rPr>
+                <w:rFonts w:ascii="Times New Roman" w:hAnsi="Times New Roman" w:cs="Times New Roman"/>
+                <w:color w:val="FF0000"/>
+                <w:sz w:val="24"/>
+              </w:rPr>
+            </w:pPr>
+            <w:r>
+              <w:rPr>
+                <w:rFonts w:ascii="Times New Roman" w:hAnsi="Times New Roman" w:cs="Times New Roman"/>
+                <w:color w:val="FF0000"/>
+                <w:sz w:val="24"/>
+              </w:rPr>
+              <w:t>192.168.1.1</w:t>
+            </w:r>
+          </w:p>
+        </w:tc>
+        <w:tc>
+          <w:tcPr>
+            <w:tcW w:w="2338" w:type="dxa"/>
+          </w:tcPr>
+          <w:p>
+            <w:pPr>
+              <w:spacing w:after="120"/>
+              <w:jc w:val="center"/>
+              <w:rPr>
+                <w:rFonts w:ascii="Times New Roman" w:hAnsi="Times New Roman" w:cs="Times New Roman"/>
+                <w:color w:val="FF0000"/>
+                <w:sz w:val="24"/>
+              </w:rPr>
+            </w:pPr>
+            <w:r>
+              <w:rPr>
+                <w:rFonts w:ascii="Times New Roman" w:hAnsi="Times New Roman" w:cs="Times New Roman"/>
+                <w:color w:val="FF0000"/>
+                <w:sz w:val="24"/>
+              </w:rPr>
+              <w:t>192.168.1.1</w:t>
+            </w:r>
+          </w:p>
+        </w:tc>
+        <w:tc>
+          <w:tcPr>
+            <w:tcW w:w="2338" w:type="dxa"/>
+          </w:tcPr>
+          <w:p>
+            <w:pPr>
+              <w:spacing w:after="120"/>
+              <w:jc w:val="center"/>
+              <w:rPr>
+                <w:rFonts w:ascii="Times New Roman" w:hAnsi="Times New Roman" w:cs="Times New Roman"/>
+                <w:color w:val="FF0000"/>
+                <w:sz w:val="24"/>
+              </w:rPr>
+            </w:pPr>
+            <w:r>
+              <w:rPr>
+                <w:rFonts w:ascii="Times New Roman" w:hAnsi="Times New Roman" w:cs="Times New Roman"/>
+                <w:color w:val="FF0000"/>
+                <w:sz w:val="24"/>
+              </w:rPr>
+              <w:t>192.168.1.1</w:t>
+            </w:r>
+          </w:p>
+        </w:tc>
+      </w:tr>
+    </w:tbl>
+    <w:p>
+      <w:pPr>
+        <w:spacing w:after="120" w:line="240" w:lineRule="auto"/>
+        <w:jc w:val="both"/>
+        <w:rPr>
+          <w:rFonts w:ascii="Times New Roman" w:hAnsi="Times New Roman" w:cs="Times New Roman"/>
+          <w:noProof/>
+          <w:sz w:val="24"/>
+        </w:rPr>
+      </w:pPr>
+    </w:p>
+    <w:p>
+      <w:pPr>
+        <w:spacing w:after="120" w:line="240" w:lineRule="auto"/>
+        <w:jc w:val="both"/>
+        <w:rPr>
+          <w:rFonts w:ascii="Times New Roman" w:hAnsi="Times New Roman" w:cs="Times New Roman"/>
+          <w:color w:val="FF0000"/>
+          <w:sz w:val="24"/>
+        </w:rPr>
+      </w:pPr>
+      <w:r>
+        <w:rPr>
+          <w:rFonts w:ascii="Times New Roman" w:hAnsi="Times New Roman" w:cs="Times New Roman"/>
+          <w:noProof/>
+          <w:color w:val="FF0000"/>
+          <w:sz w:val="24"/>
+        </w:rPr>
+        <mc:AlternateContent>
+          <mc:Choice Requires="wpg">
+            <w:drawing>
+              <wp:anchor distT="0" distB="0" distL="114300" distR="114300" simplePos="0" relativeHeight="251659264" behindDoc="0" locked="0" layoutInCell="1" allowOverlap="1" wp14:anchorId="6FFC5818" wp14:editId="084B7F54">
+                <wp:simplePos x="0" y="0"/>
+                <wp:positionH relativeFrom="column">
+                  <wp:posOffset>-207183</wp:posOffset>
+                </wp:positionH>
+                <wp:positionV relativeFrom="paragraph">
+                  <wp:posOffset>363509</wp:posOffset>
+                </wp:positionV>
+                <wp:extent cx="6464704" cy="2355619"/>
+                <wp:effectExtent l="19050" t="19050" r="12700" b="26035"/>
+                <wp:wrapSquare wrapText="bothSides"/>
+                <wp:docPr id="3" name="Group 3"/>
+                <wp:cNvGraphicFramePr/>
+                <a:graphic xmlns:a="http://schemas.openxmlformats.org/drawingml/2006/main">
+                  <a:graphicData uri="http://schemas.microsoft.com/office/word/2010/wordprocessingGroup">
+                    <wpg:wgp>
+                      <wpg:cNvGrpSpPr/>
+                      <wpg:grpSpPr>
+                        <a:xfrm>
+                          <a:off x="0" y="0"/>
+                          <a:ext cx="6464704" cy="2355619"/>
+                          <a:chOff x="0" y="0"/>
+                          <a:chExt cx="6464704" cy="2355619"/>
+                        </a:xfrm>
+                      </wpg:grpSpPr>
+                      <pic:pic xmlns:pic="http://schemas.openxmlformats.org/drawingml/2006/picture">
+                        <pic:nvPicPr>
+                          <pic:cNvPr id="1" name="Picture 1"/>
+                          <pic:cNvPicPr>
+                            <a:picLocks noChangeAspect="1"/>
+                          </pic:cNvPicPr>
+                        </pic:nvPicPr>
+                        <pic:blipFill rotWithShape="1">
+                          <a:blip r:embed="rId5" cstate="print">
+                            <a:extLst>
+                              <a:ext uri="{28A0092B-C50C-407E-A947-70E740481C1C}">
+                                <a14:useLocalDpi xmlns:a14="http://schemas.microsoft.com/office/drawing/2010/main" val="0"/>
+                              </a:ext>
+                            </a:extLst>
+                          </a:blip>
+                          <a:srcRect b="5012"/>
+                          <a:stretch/>
+                        </pic:blipFill>
+                        <pic:spPr bwMode="auto">
+                          <a:xfrm>
+                            <a:off x="0" y="0"/>
+                            <a:ext cx="4296410" cy="2354580"/>
+                          </a:xfrm>
+                          <a:prstGeom prst="rect">
+                            <a:avLst/>
+                          </a:prstGeom>
+                          <a:noFill/>
+                          <a:ln w="12700">
+                            <a:solidFill>
+                              <a:schemeClr val="tx1"/>
+                            </a:solidFill>
+                          </a:ln>
+                          <a:extLst>
+                            <a:ext uri="{53640926-AAD7-44D8-BBD7-CCE9431645EC}">
+                              <a14:shadowObscured xmlns:a14="http://schemas.microsoft.com/office/drawing/2010/main"/>
+                            </a:ext>
+                          </a:extLst>
+                        </pic:spPr>
+                      </pic:pic>
+                      <pic:pic xmlns:pic="http://schemas.openxmlformats.org/drawingml/2006/picture">
+                        <pic:nvPicPr>
+                          <pic:cNvPr id="2" name="Picture 2"/>
+                          <pic:cNvPicPr>
+                            <a:picLocks noChangeAspect="1"/>
+                          </pic:cNvPicPr>
+                        </pic:nvPicPr>
+                        <pic:blipFill>
+                          <a:blip r:embed="rId6" cstate="print">
+                            <a:extLst>
+                              <a:ext uri="{28A0092B-C50C-407E-A947-70E740481C1C}">
+                                <a14:useLocalDpi xmlns:a14="http://schemas.microsoft.com/office/drawing/2010/main" val="0"/>
+                              </a:ext>
+                            </a:extLst>
+                          </a:blip>
+                          <a:stretch>
+                            <a:fillRect/>
+                          </a:stretch>
+                        </pic:blipFill>
+                        <pic:spPr>
+                          <a:xfrm>
+                            <a:off x="4294909" y="27709"/>
+                            <a:ext cx="2169795" cy="2327910"/>
+                          </a:xfrm>
+                          <a:prstGeom prst="rect">
+                            <a:avLst/>
+                          </a:prstGeom>
+                          <a:ln w="12700">
+                            <a:solidFill>
+                              <a:schemeClr val="tx1"/>
+                            </a:solidFill>
+                          </a:ln>
+                        </pic:spPr>
+                      </pic:pic>
+                    </wpg:wgp>
+                  </a:graphicData>
+                </a:graphic>
+              </wp:anchor>
+            </w:drawing>
+          </mc:Choice>
+          <mc:Fallback>
+            <w:pict>
+              <v:group w14:anchorId="0FEE4F1A" id="Group 3" o:spid="_x0000_s1026" style="position:absolute;margin-left:-16.3pt;margin-top:28.6pt;width:509.05pt;height:185.5pt;z-index:251659264" coordsize="64647,23556" o:gfxdata="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">
+                <v:shapetype id="_x0000_t75" coordsize="21600,21600" o:spt="75" o:preferrelative="t" path="m@4@5l@4@11@9@11@9@5xe" filled="f" stroked="f">
+                  <v:stroke joinstyle="miter"/>
+                  <v:formulas>
+                    <v:f eqn="if lineDrawn pixelLineWidth 0"/>
+                    <v:f eqn="sum @0 1 0"/>
+                    <v:f eqn="sum 0 0 @1"/>
+                    <v:f eqn="prod @2 1 2"/>
+                    <v:f eqn="prod @3 21600 pixelWidth"/>
+                    <v:f eqn="prod @3 21600 pixelHeight"/>
+                    <v:f eqn="sum @0 0 1"/>
+                    <v:f eqn="prod @6 1 2"/>
+                    <v:f eqn="prod @7 21600 pixelWidth"/>
+                    <v:f eqn="sum @8 21600 0"/>
+                    <v:f eqn="prod @7 21600 pixelHeight"/>
+                    <v:f eqn="sum @10 21600 0"/>
+                  </v:formulas>
+                  <v:path o:extrusionok="f" gradientshapeok="t" o:connecttype="rect"/>
+                  <o:lock v:ext="edit" aspectratio="t"/>
+                </v:shapetype>
+                <v:shape id="Picture 1" o:spid="_x0000_s1027" type="#_x0000_t75" style="position:absolute;width:42964;height:23545;visibility:visible;mso-wrap-style:square" o:gfxdata="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" stroked="t" strokecolor="black [3213]" strokeweight="1pt">
+                  <v:imagedata r:id="rId7" o:title="" cropbottom="3285f"/>
+                  <v:path arrowok="t"/>
+                </v:shape>
+                <v:shape id="Picture 2" o:spid="_x0000_s1028" type="#_x0000_t75" style="position:absolute;left:42949;top:277;width:21698;height:23279;visibility:visible;mso-wrap-style:square" o:gfxdata="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" stroked="t" strokecolor="black [3213]" strokeweight="1pt">
+                  <v:imagedata r:id="rId8" o:title=""/>
+                  <v:path arrowok="t"/>
+                </v:shape>
+                <w10:wrap type="square"/>
+              </v:group>
+            </w:pict>
+          </mc:Fallback>
+        </mc:AlternateContent>
+      </w:r>
+      <w:r>
+        <w:rPr>
+          <w:rFonts w:ascii="Times New Roman" w:hAnsi="Times New Roman" w:cs="Times New Roman"/>
+          <w:color w:val="FF0000"/>
+          <w:sz w:val="24"/>
+        </w:rPr>
+        <w:t>We use “</w:t>
+      </w:r>
+      <w:proofErr w:type="spellStart"/>
+      <w:r>
+        <w:rPr>
+          <w:rFonts w:ascii="Times New Roman" w:hAnsi="Times New Roman" w:cs="Times New Roman"/>
+          <w:color w:val="FF0000"/>
+          <w:sz w:val="24"/>
+        </w:rPr>
+        <w:t>nmcli</w:t>
+      </w:r>
+      <w:proofErr w:type="spellEnd"/>
+      <w:r>
+        <w:rPr>
+          <w:rFonts w:ascii="Times New Roman" w:hAnsi="Times New Roman" w:cs="Times New Roman"/>
+          <w:color w:val="FF0000"/>
+          <w:sz w:val="24"/>
+        </w:rPr>
+        <w:t xml:space="preserve"> dev show enp0s3</w:t>
+      </w:r>
+      <w:r>
+        <w:rPr>
+          <w:rFonts w:ascii="Times New Roman" w:hAnsi="Times New Roman" w:cs="Times New Roman"/>
+          <w:color w:val="FF0000"/>
+          <w:sz w:val="24"/>
+        </w:rPr>
+        <w:t xml:space="preserve">” to show the details of our wireless card. </w:t>
+      </w:r>
+    </w:p>
+    <w:p>
+      <w:pPr>
+        <w:spacing w:after="120" w:line="240" w:lineRule="auto"/>
+        <w:jc w:val="both"/>
+        <w:rPr>
+          <w:rFonts w:ascii="Times New Roman" w:hAnsi="Times New Roman" w:cs="Times New Roman"/>
+          <w:color w:val="FF0000"/>
+          <w:sz w:val="24"/>
+        </w:rPr>
+      </w:pPr>
+    </w:p>
+    <w:tbl>
+      <w:tblPr>
+        <w:tblStyle w:val="TableGrid"/>
+        <w:tblW w:w="0" w:type="auto"/>
+        <w:tblLook w:val="04A0" w:firstRow="1" w:lastRow="0" w:firstColumn="1" w:lastColumn="0" w:noHBand="0" w:noVBand="1"/>
+      </w:tblPr>
+      <w:tblGrid>
+        <w:gridCol w:w="2336"/>
+        <w:gridCol w:w="2338"/>
+        <w:gridCol w:w="2338"/>
+        <w:gridCol w:w="2338"/>
+      </w:tblGrid>
+      <w:tr>
+        <w:tc>
+          <w:tcPr>
+            <w:tcW w:w="2336" w:type="dxa"/>
+          </w:tcPr>
+          <w:p>
+            <w:pPr>
+              <w:spacing w:after="120"/>
+              <w:jc w:val="both"/>
+              <w:rPr>
+                <w:rFonts w:ascii="Times New Roman" w:hAnsi="Times New Roman" w:cs="Times New Roman"/>
+                <w:sz w:val="24"/>
+              </w:rPr>
+            </w:pPr>
+          </w:p>
+        </w:tc>
+        <w:tc>
+          <w:tcPr>
+            <w:tcW w:w="2338" w:type="dxa"/>
+          </w:tcPr>
+          <w:p>
+            <w:pPr>
+              <w:spacing w:after="120"/>
+              <w:jc w:val="center"/>
+              <w:rPr>
+                <w:rFonts w:ascii="Times New Roman" w:hAnsi="Times New Roman" w:cs="Times New Roman"/>
+                <w:sz w:val="24"/>
+              </w:rPr>
+            </w:pPr>
+            <w:r>
+              <w:rPr>
+                <w:rFonts w:ascii="Times New Roman" w:hAnsi="Times New Roman" w:cs="Times New Roman"/>
+                <w:sz w:val="24"/>
+              </w:rPr>
+              <w:t>User VM</w:t>
+            </w:r>
+          </w:p>
+        </w:tc>
+        <w:tc>
+          <w:tcPr>
+            <w:tcW w:w="2338" w:type="dxa"/>
+          </w:tcPr>
+          <w:p>
+            <w:pPr>
+              <w:spacing w:after="120"/>
+              <w:jc w:val="center"/>
+              <w:rPr>
+                <w:rFonts w:ascii="Times New Roman" w:hAnsi="Times New Roman" w:cs="Times New Roman"/>
+                <w:sz w:val="24"/>
+              </w:rPr>
+            </w:pPr>
+            <w:r>
+              <w:rPr>
+                <w:rFonts w:ascii="Times New Roman" w:hAnsi="Times New Roman" w:cs="Times New Roman"/>
+                <w:sz w:val="24"/>
+              </w:rPr>
+              <w:t>Attacker VM</w:t>
+            </w:r>
+          </w:p>
+        </w:tc>
+        <w:tc>
+          <w:tcPr>
+            <w:tcW w:w="2338" w:type="dxa"/>
+          </w:tcPr>
+          <w:p>
+            <w:pPr>
+              <w:spacing w:after="120"/>
+              <w:jc w:val="center"/>
+              <w:rPr>
+                <w:rFonts w:ascii="Times New Roman" w:hAnsi="Times New Roman" w:cs="Times New Roman"/>
+                <w:sz w:val="24"/>
+              </w:rPr>
+            </w:pPr>
+            <w:r>
+              <w:rPr>
+                <w:rFonts w:ascii="Times New Roman" w:hAnsi="Times New Roman" w:cs="Times New Roman"/>
+                <w:sz w:val="24"/>
+              </w:rPr>
+              <w:t>DNS Server VM</w:t>
+            </w:r>
+          </w:p>
+        </w:tc>
+      </w:tr>
+      <w:tr>
+        <w:tc>
+          <w:tcPr>
+            <w:tcW w:w="2336" w:type="dxa"/>
+          </w:tcPr>
+          <w:p>
+            <w:pPr>
+              <w:spacing w:after="120"/>
+              <w:jc w:val="both"/>
+              <w:rPr>
+                <w:rFonts w:ascii="Times New Roman" w:hAnsi="Times New Roman" w:cs="Times New Roman"/>
+                <w:sz w:val="24"/>
+              </w:rPr>
+            </w:pPr>
+            <w:r>
+              <w:rPr>
+                <w:rFonts w:ascii="Times New Roman" w:hAnsi="Times New Roman" w:cs="Times New Roman"/>
+                <w:sz w:val="24"/>
+              </w:rPr>
+              <w:t>IP V4 Address</w:t>
+            </w:r>
+          </w:p>
+        </w:tc>
+        <w:tc>
+          <w:tcPr>
+            <w:tcW w:w="2338" w:type="dxa"/>
+          </w:tcPr>
+          <w:p>
+            <w:pPr>
+              <w:spacing w:after="120"/>
+              <w:jc w:val="center"/>
+              <w:rPr>
+                <w:rFonts w:ascii="Times New Roman" w:hAnsi="Times New Roman" w:cs="Times New Roman"/>
+                <w:color w:val="FF0000"/>
+                <w:sz w:val="24"/>
+              </w:rPr>
+            </w:pPr>
+            <w:r>
+              <w:rPr>
+                <w:rFonts w:ascii="Times New Roman" w:hAnsi="Times New Roman" w:cs="Times New Roman"/>
+                <w:color w:val="FF0000"/>
+                <w:sz w:val="24"/>
+              </w:rPr>
+              <w:t>10.0.2.</w:t>
+            </w:r>
+            <w:r>
+              <w:rPr>
+                <w:rFonts w:ascii="Times New Roman" w:hAnsi="Times New Roman" w:cs="Times New Roman"/>
+                <w:color w:val="FF0000"/>
+                <w:sz w:val="24"/>
+              </w:rPr>
+              <w:t>5</w:t>
+            </w:r>
+          </w:p>
+        </w:tc>
+        <w:tc>
+          <w:tcPr>
+            <w:tcW w:w="2338" w:type="dxa"/>
+          </w:tcPr>
+          <w:p>
+            <w:pPr>
+              <w:spacing w:after="120"/>
+              <w:jc w:val="center"/>
+              <w:rPr>
+                <w:rFonts w:ascii="Times New Roman" w:hAnsi="Times New Roman" w:cs="Times New Roman"/>
+                <w:color w:val="FF0000"/>
+                <w:sz w:val="24"/>
+              </w:rPr>
+            </w:pPr>
+            <w:r>
+              <w:rPr>
+                <w:rFonts w:ascii="Times New Roman" w:hAnsi="Times New Roman" w:cs="Times New Roman"/>
+                <w:color w:val="FF0000"/>
+                <w:sz w:val="24"/>
+              </w:rPr>
+              <w:t>10.0.2.15</w:t>
+            </w:r>
+          </w:p>
+        </w:tc>
+        <w:tc>
+          <w:tcPr>
+            <w:tcW w:w="2338" w:type="dxa"/>
+          </w:tcPr>
+          <w:p>
+            <w:pPr>
+              <w:spacing w:after="120"/>
+              <w:jc w:val="center"/>
+              <w:rPr>
+                <w:rFonts w:ascii="Times New Roman" w:hAnsi="Times New Roman" w:cs="Times New Roman"/>
+                <w:color w:val="FF0000"/>
+                <w:sz w:val="24"/>
+              </w:rPr>
+            </w:pPr>
+            <w:r>
+              <w:rPr>
+                <w:rFonts w:ascii="Times New Roman" w:hAnsi="Times New Roman" w:cs="Times New Roman"/>
+                <w:color w:val="FF0000"/>
+                <w:sz w:val="24"/>
+              </w:rPr>
+              <w:t>10.0.2.</w:t>
+            </w:r>
+            <w:r>
+              <w:rPr>
+                <w:rFonts w:ascii="Times New Roman" w:hAnsi="Times New Roman" w:cs="Times New Roman"/>
+                <w:color w:val="FF0000"/>
+                <w:sz w:val="24"/>
+              </w:rPr>
+              <w:t>4</w:t>
+            </w:r>
+          </w:p>
+        </w:tc>
+      </w:tr>
+      <w:tr>
+        <w:tc>
+          <w:tcPr>
+            <w:tcW w:w="2336" w:type="dxa"/>
+          </w:tcPr>
+          <w:p>
+            <w:pPr>
+              <w:spacing w:after="120"/>
+              <w:jc w:val="both"/>
+              <w:rPr>
+                <w:rFonts w:ascii="Times New Roman" w:hAnsi="Times New Roman" w:cs="Times New Roman"/>
+                <w:sz w:val="24"/>
+              </w:rPr>
+            </w:pPr>
+            <w:r>
+              <w:rPr>
+                <w:rFonts w:ascii="Times New Roman" w:hAnsi="Times New Roman" w:cs="Times New Roman"/>
+                <w:sz w:val="24"/>
+              </w:rPr>
+              <w:t>Network Mask</w:t>
+            </w:r>
+          </w:p>
+        </w:tc>
+        <w:tc>
+          <w:tcPr>
+            <w:tcW w:w="2338" w:type="dxa"/>
+          </w:tcPr>
+          <w:p>
+            <w:pPr>
+              <w:spacing w:after="120"/>
+              <w:jc w:val="center"/>
+              <w:rPr>
+                <w:rFonts w:ascii="Times New Roman" w:hAnsi="Times New Roman" w:cs="Times New Roman"/>
+                <w:color w:val="FF0000"/>
+                <w:sz w:val="24"/>
+              </w:rPr>
+            </w:pPr>
+            <w:r>
+              <w:rPr>
+                <w:rFonts w:ascii="Times New Roman" w:hAnsi="Times New Roman" w:cs="Times New Roman"/>
+                <w:color w:val="FF0000"/>
+                <w:sz w:val="24"/>
+              </w:rPr>
+              <w:t>24</w:t>
+            </w:r>
+          </w:p>
+        </w:tc>
+        <w:tc>
+          <w:tcPr>
+            <w:tcW w:w="2338" w:type="dxa"/>
+          </w:tcPr>
+          <w:p>
+            <w:pPr>
+              <w:spacing w:after="120"/>
+              <w:jc w:val="center"/>
+              <w:rPr>
+                <w:rFonts w:ascii="Times New Roman" w:hAnsi="Times New Roman" w:cs="Times New Roman"/>
+                <w:color w:val="FF0000"/>
+                <w:sz w:val="24"/>
+              </w:rPr>
+            </w:pPr>
+            <w:r>
+              <w:rPr>
+                <w:rFonts w:ascii="Times New Roman" w:hAnsi="Times New Roman" w:cs="Times New Roman"/>
+                <w:color w:val="FF0000"/>
+                <w:sz w:val="24"/>
+              </w:rPr>
+              <w:t>24</w:t>
+            </w:r>
+          </w:p>
+        </w:tc>
+        <w:tc>
+          <w:tcPr>
+            <w:tcW w:w="2338" w:type="dxa"/>
+          </w:tcPr>
+          <w:p>
+            <w:pPr>
+              <w:spacing w:after="120"/>
+              <w:jc w:val="center"/>
+              <w:rPr>
+                <w:rFonts w:ascii="Times New Roman" w:hAnsi="Times New Roman" w:cs="Times New Roman"/>
+                <w:color w:val="FF0000"/>
+                <w:sz w:val="24"/>
+              </w:rPr>
+            </w:pPr>
+            <w:r>
+              <w:rPr>
+                <w:rFonts w:ascii="Times New Roman" w:hAnsi="Times New Roman" w:cs="Times New Roman"/>
+                <w:color w:val="FF0000"/>
+                <w:sz w:val="24"/>
+              </w:rPr>
+              <w:t>24</w:t>
+            </w:r>
+          </w:p>
+        </w:tc>
+      </w:tr>
+      <w:tr>
+        <w:tc>
+          <w:tcPr>
+            <w:tcW w:w="2336" w:type="dxa"/>
+          </w:tcPr>
+          <w:p>
+            <w:pPr>
+              <w:spacing w:after="120"/>
+              <w:jc w:val="both"/>
+              <w:rPr>
+                <w:rFonts w:ascii="Times New Roman" w:hAnsi="Times New Roman" w:cs="Times New Roman"/>
+                <w:sz w:val="24"/>
+              </w:rPr>
+            </w:pPr>
+            <w:r>
+              <w:rPr>
+                <w:rFonts w:ascii="Times New Roman" w:hAnsi="Times New Roman" w:cs="Times New Roman"/>
+                <w:sz w:val="24"/>
+              </w:rPr>
+              <w:t xml:space="preserve">DNS Server </w:t>
+            </w:r>
+          </w:p>
+        </w:tc>
+        <w:tc>
+          <w:tcPr>
+            <w:tcW w:w="2338" w:type="dxa"/>
+          </w:tcPr>
+          <w:p>
+            <w:pPr>
+              <w:spacing w:after="120"/>
+              <w:jc w:val="center"/>
+              <w:rPr>
+                <w:rFonts w:ascii="Times New Roman" w:hAnsi="Times New Roman" w:cs="Times New Roman"/>
+                <w:color w:val="FF0000"/>
+                <w:sz w:val="24"/>
+              </w:rPr>
+            </w:pPr>
+            <w:r>
+              <w:rPr>
+                <w:rFonts w:ascii="Times New Roman" w:hAnsi="Times New Roman" w:cs="Times New Roman"/>
+                <w:color w:val="FF0000"/>
+                <w:sz w:val="24"/>
+              </w:rPr>
+              <w:t>10.0.2.4</w:t>
+            </w:r>
+          </w:p>
+        </w:tc>
+        <w:tc>
+          <w:tcPr>
+            <w:tcW w:w="2338" w:type="dxa"/>
+          </w:tcPr>
+          <w:p>
+            <w:pPr>
+              <w:spacing w:after="120"/>
+              <w:jc w:val="center"/>
+              <w:rPr>
+                <w:rFonts w:ascii="Times New Roman" w:hAnsi="Times New Roman" w:cs="Times New Roman"/>
+                <w:color w:val="FF0000"/>
+                <w:sz w:val="24"/>
+              </w:rPr>
+            </w:pPr>
+            <w:r>
+              <w:rPr>
+                <w:rFonts w:ascii="Times New Roman" w:hAnsi="Times New Roman" w:cs="Times New Roman"/>
+                <w:color w:val="FF0000"/>
+                <w:sz w:val="24"/>
+              </w:rPr>
+              <w:t>10.0.2.4</w:t>
+            </w:r>
+          </w:p>
+        </w:tc>
+        <w:tc>
+          <w:tcPr>
+            <w:tcW w:w="2338" w:type="dxa"/>
+          </w:tcPr>
+          <w:p>
+            <w:pPr>
+              <w:spacing w:after="120"/>
+              <w:jc w:val="center"/>
+              <w:rPr>
+                <w:rFonts w:ascii="Times New Roman" w:hAnsi="Times New Roman" w:cs="Times New Roman"/>
+                <w:color w:val="FF0000"/>
+                <w:sz w:val="24"/>
+              </w:rPr>
+            </w:pPr>
+            <w:r>
+              <w:rPr>
+                <w:rFonts w:ascii="Times New Roman" w:hAnsi="Times New Roman" w:cs="Times New Roman"/>
+                <w:color w:val="FF0000"/>
+                <w:sz w:val="24"/>
+              </w:rPr>
+              <w:t>192.168.1.1</w:t>
+            </w:r>
+          </w:p>
+        </w:tc>
+      </w:tr>
+    </w:tbl>
+    <w:p>
+      <w:pPr>
+        <w:spacing w:after="120" w:line="240" w:lineRule="auto"/>
+        <w:jc w:val="both"/>
+        <w:rPr>
+          <w:rFonts w:ascii="Times New Roman" w:hAnsi="Times New Roman" w:cs="Times New Roman"/>
+          <w:color w:val="FF0000"/>
+          <w:sz w:val="24"/>
+        </w:rPr>
+      </w:pPr>
+      <w:r>
+        <w:rPr>
+          <w:noProof/>
+        </w:rPr>
+        <w:drawing>
+          <wp:anchor distT="0" distB="0" distL="114300" distR="114300" simplePos="0" relativeHeight="251661312" behindDoc="0" locked="0" layoutInCell="1" allowOverlap="1" wp14:anchorId="360755E3" wp14:editId="111B05A7">
+            <wp:simplePos x="0" y="0"/>
+            <wp:positionH relativeFrom="margin">
+              <wp:posOffset>450850</wp:posOffset>
+            </wp:positionH>
+            <wp:positionV relativeFrom="paragraph">
+              <wp:posOffset>218440</wp:posOffset>
+            </wp:positionV>
+            <wp:extent cx="4709795" cy="2535555"/>
+            <wp:effectExtent l="19050" t="19050" r="14605" b="17145"/>
+            <wp:wrapSquare wrapText="bothSides"/>
+            <wp:docPr id="4" name="Picture 4"/>
+            <wp:cNvGraphicFramePr>
+              <a:graphicFrameLocks xmlns:a="http://schemas.openxmlformats.org/drawingml/2006/main" noChangeAspect="1"/>
+            </wp:cNvGraphicFramePr>
+            <a:graphic xmlns:a="http://schemas.openxmlformats.org/drawingml/2006/main">
+              <a:graphicData uri="http://schemas.openxmlformats.org/drawingml/2006/picture">
+                <pic:pic xmlns:pic="http://schemas.openxmlformats.org/drawingml/2006/picture">
+                  <pic:nvPicPr>
+                    <pic:cNvPr id="1" name=""/>
+                    <pic:cNvPicPr/>
+                  </pic:nvPicPr>
+                  <pic:blipFill rotWithShape="1">
+                    <a:blip r:embed="rId9">
+                      <a:extLst>
+                        <a:ext uri="{28A0092B-C50C-407E-A947-70E740481C1C}">
+                          <a14:useLocalDpi xmlns:a14="http://schemas.microsoft.com/office/drawing/2010/main" val="0"/>
+                        </a:ext>
+                      </a:extLst>
+                    </a:blip>
+                    <a:srcRect b="49807"/>
+                    <a:stretch/>
+                  </pic:blipFill>
+                  <pic:spPr bwMode="auto">
+                    <a:xfrm>
+                      <a:off x="0" y="0"/>
+                      <a:ext cx="4709795" cy="2535555"/>
+                    </a:xfrm>
+                    <a:prstGeom prst="rect">
+                      <a:avLst/>
+                    </a:prstGeom>
+                    <a:ln w="12700">
+                      <a:solidFill>
+                        <a:schemeClr val="tx1"/>
+                      </a:solidFill>
+                    </a:ln>
+                    <a:extLst>
+                      <a:ext uri="{53640926-AAD7-44D8-BBD7-CCE9431645EC}">
+                        <a14:shadowObscured xmlns:a14="http://schemas.microsoft.com/office/drawing/2010/main"/>
+                      </a:ext>
+                    </a:extLst>
+                  </pic:spPr>
+                </pic:pic>
+              </a:graphicData>
+            </a:graphic>
+            <wp14:sizeRelH relativeFrom="margin">
+              <wp14:pctWidth>0</wp14:pctWidth>
+            </wp14:sizeRelH>
+            <wp14:sizeRelV relativeFrom="margin">
+              <wp14:pctHeight>0</wp14:pctHeight>
+            </wp14:sizeRelV>
+          </wp:anchor>
+        </w:drawing>
+      </w:r>
+    </w:p>
+    <w:p>
+      <w:pPr>
+        <w:spacing w:after="120" w:line="240" w:lineRule="auto"/>
+        <w:jc w:val="both"/>
+        <w:rPr>
+          <w:rFonts w:ascii="Times New Roman" w:hAnsi="Times New Roman" w:cs="Times New Roman"/>
+          <w:color w:val="FF0000"/>
+          <w:sz w:val="24"/>
+        </w:rPr>
+      </w:pPr>
+    </w:p>
+    <w:p>
+      <w:pPr>
+        <w:spacing w:after="120" w:line="240" w:lineRule="auto"/>
+        <w:jc w:val="both"/>
+        <w:rPr>
+          <w:rFonts w:ascii="Times New Roman" w:hAnsi="Times New Roman" w:cs="Times New Roman"/>
+          <w:color w:val="FF0000"/>
+          <w:sz w:val="24"/>
+        </w:rPr>
+      </w:pPr>
+    </w:p>
+    <w:p>
+      <w:pPr>
+        <w:spacing w:after="120" w:line="240" w:lineRule="auto"/>
+        <w:jc w:val="both"/>
+        <w:rPr>
+          <w:rFonts w:ascii="Times New Roman" w:hAnsi="Times New Roman" w:cs="Times New Roman"/>
+          <w:color w:val="FF0000"/>
+          <w:sz w:val="24"/>
+        </w:rPr>
+      </w:pPr>
+    </w:p>
+    <w:p>
+      <w:pPr>
+        <w:spacing w:after="120" w:line="240" w:lineRule="auto"/>
+        <w:jc w:val="both"/>
+        <w:rPr>
+          <w:rFonts w:ascii="Times New Roman" w:hAnsi="Times New Roman" w:cs="Times New Roman"/>
+          <w:color w:val="FF0000"/>
+          <w:sz w:val="24"/>
+        </w:rPr>
+      </w:pPr>
+    </w:p>
+    <w:p>
+      <w:pPr>
+        <w:spacing w:after="120" w:line="240" w:lineRule="auto"/>
+        <w:jc w:val="both"/>
+        <w:rPr>
+          <w:rFonts w:ascii="Times New Roman" w:hAnsi="Times New Roman" w:cs="Times New Roman"/>
+          <w:color w:val="FF0000"/>
+          <w:sz w:val="24"/>
+        </w:rPr>
+      </w:pPr>
+    </w:p>
+    <w:p>
+      <w:pPr>
+        <w:spacing w:after="120" w:line="240" w:lineRule="auto"/>
+        <w:jc w:val="both"/>
+        <w:rPr>
+          <w:rFonts w:ascii="Times New Roman" w:hAnsi="Times New Roman" w:cs="Times New Roman"/>
+          <w:color w:val="FF0000"/>
+          <w:sz w:val="24"/>
+        </w:rPr>
+      </w:pPr>
+    </w:p>
+    <w:p>
+      <w:pPr>
+        <w:spacing w:after="120" w:line="240" w:lineRule="auto"/>
+        <w:jc w:val="both"/>
+        <w:rPr>
+          <w:rFonts w:ascii="Times New Roman" w:hAnsi="Times New Roman" w:cs="Times New Roman"/>
+          <w:color w:val="FF0000"/>
+          <w:sz w:val="24"/>
+        </w:rPr>
+      </w:pPr>
+    </w:p>
+    <w:p>
+      <w:pPr>
+        <w:spacing w:after="120" w:line="240" w:lineRule="auto"/>
+        <w:jc w:val="both"/>
+        <w:rPr>
+          <w:rFonts w:ascii="Times New Roman" w:hAnsi="Times New Roman" w:cs="Times New Roman"/>
+          <w:color w:val="FF0000"/>
+          <w:sz w:val="24"/>
+        </w:rPr>
+      </w:pPr>
+    </w:p>
+    <w:p>
+      <w:pPr>
+        <w:spacing w:after="120" w:line="240" w:lineRule="auto"/>
+        <w:jc w:val="both"/>
+        <w:rPr>
+          <w:rFonts w:ascii="Times New Roman" w:hAnsi="Times New Roman" w:cs="Times New Roman"/>
+          <w:color w:val="FF0000"/>
+          <w:sz w:val="24"/>
+        </w:rPr>
+      </w:pPr>
+    </w:p>
+    <w:p>
+      <w:pPr>
+        <w:spacing w:after="120" w:line="240" w:lineRule="auto"/>
+        <w:jc w:val="both"/>
+        <w:rPr>
+          <w:rFonts w:ascii="Times New Roman" w:hAnsi="Times New Roman" w:cs="Times New Roman"/>
+          <w:color w:val="FF0000"/>
+          <w:sz w:val="24"/>
+        </w:rPr>
+      </w:pPr>
+    </w:p>
+    <w:p>
+      <w:pPr>
+        <w:spacing w:after="120" w:line="240" w:lineRule="auto"/>
+        <w:jc w:val="both"/>
+        <w:rPr>
+          <w:rFonts w:ascii="Times New Roman" w:hAnsi="Times New Roman" w:cs="Times New Roman"/>
+          <w:noProof/>
+          <w:color w:val="FF0000"/>
+        </w:rPr>
+      </w:pPr>
+      <w:r>
+        <w:rPr>
+          <w:noProof/>
+          <w:color w:val="FF0000"/>
+        </w:rPr>
+        <w:lastRenderedPageBreak/>
+        <w:drawing>
+          <wp:anchor distT="0" distB="0" distL="114300" distR="114300" simplePos="0" relativeHeight="251662336" behindDoc="0" locked="0" layoutInCell="1" allowOverlap="1" wp14:anchorId="2E47726B" wp14:editId="35165BC5">
+            <wp:simplePos x="0" y="0"/>
+            <wp:positionH relativeFrom="column">
+              <wp:posOffset>-139007</wp:posOffset>
+            </wp:positionH>
+            <wp:positionV relativeFrom="page">
+              <wp:posOffset>644121</wp:posOffset>
+            </wp:positionV>
+            <wp:extent cx="4959985" cy="2335530"/>
+            <wp:effectExtent l="19050" t="19050" r="12065" b="26670"/>
+            <wp:wrapSquare wrapText="bothSides"/>
+            <wp:docPr id="9" name="Picture 9"/>
+            <wp:cNvGraphicFramePr>
+              <a:graphicFrameLocks xmlns:a="http://schemas.openxmlformats.org/drawingml/2006/main" noChangeAspect="1"/>
+            </wp:cNvGraphicFramePr>
+            <a:graphic xmlns:a="http://schemas.openxmlformats.org/drawingml/2006/main">
+              <a:graphicData uri="http://schemas.openxmlformats.org/drawingml/2006/picture">
+                <pic:pic xmlns:pic="http://schemas.openxmlformats.org/drawingml/2006/picture">
+                  <pic:nvPicPr>
+                    <pic:cNvPr id="1" name=""/>
+                    <pic:cNvPicPr/>
+                  </pic:nvPicPr>
+                  <pic:blipFill rotWithShape="1">
+                    <a:blip r:embed="rId10">
+                      <a:extLst>
+                        <a:ext uri="{28A0092B-C50C-407E-A947-70E740481C1C}">
+                          <a14:useLocalDpi xmlns:a14="http://schemas.microsoft.com/office/drawing/2010/main" val="0"/>
+                        </a:ext>
+                      </a:extLst>
+                    </a:blip>
+                    <a:srcRect b="56389"/>
+                    <a:stretch/>
+                  </pic:blipFill>
+                  <pic:spPr bwMode="auto">
+                    <a:xfrm>
+                      <a:off x="0" y="0"/>
+                      <a:ext cx="4959985" cy="2335530"/>
+                    </a:xfrm>
+                    <a:prstGeom prst="rect">
+                      <a:avLst/>
+                    </a:prstGeom>
+                    <a:ln w="12700">
+                      <a:solidFill>
+                        <a:schemeClr val="tx1"/>
+                      </a:solidFill>
+                    </a:ln>
+                    <a:extLst>
+                      <a:ext uri="{53640926-AAD7-44D8-BBD7-CCE9431645EC}">
+                        <a14:shadowObscured xmlns:a14="http://schemas.microsoft.com/office/drawing/2010/main"/>
+                      </a:ext>
+                    </a:extLst>
+                  </pic:spPr>
+                </pic:pic>
+              </a:graphicData>
+            </a:graphic>
+          </wp:anchor>
+        </w:drawing>
+      </w:r>
+      <w:r>
+        <w:rPr>
+          <w:rFonts w:ascii="Times New Roman" w:hAnsi="Times New Roman" w:cs="Times New Roman"/>
+          <w:noProof/>
+          <w:color w:val="FF0000"/>
+        </w:rPr>
+        <w:t>Last digits of my PantherID are 52.</w:t>
+      </w:r>
+    </w:p>
+    <w:p>
+      <w:pPr>
+        <w:spacing w:after="120" w:line="240" w:lineRule="auto"/>
+        <w:jc w:val="both"/>
+        <w:rPr>
+          <w:noProof/>
+        </w:rPr>
+      </w:pPr>
+    </w:p>
+    <w:p>
+      <w:pPr>
+        <w:spacing w:after="120" w:line="240" w:lineRule="auto"/>
+        <w:jc w:val="both"/>
+        <w:rPr>
+          <w:noProof/>
+        </w:rPr>
+      </w:pPr>
+    </w:p>
+    <w:p>
+      <w:pPr>
+        <w:spacing w:after="120" w:line="240" w:lineRule="auto"/>
+        <w:jc w:val="both"/>
+        <w:rPr>
+          <w:noProof/>
+        </w:rPr>
+      </w:pPr>
+    </w:p>
+    <w:p>
+      <w:pPr>
+        <w:spacing w:after="120" w:line="240" w:lineRule="auto"/>
+        <w:jc w:val="both"/>
+        <w:rPr>
+          <w:noProof/>
+        </w:rPr>
+      </w:pPr>
+    </w:p>
+    <w:p>
+      <w:pPr>
+        <w:spacing w:after="120" w:line="240" w:lineRule="auto"/>
+        <w:jc w:val="both"/>
+        <w:rPr>
+          <w:noProof/>
+        </w:rPr>
+      </w:pPr>
+      <w:bookmarkStart w:id="0" w:name="_GoBack"/>
+      <w:bookmarkEnd w:id="0"/>
+    </w:p>
+    <w:p>
+      <w:pPr>
+        <w:spacing w:after="120" w:line="240" w:lineRule="auto"/>
+        <w:jc w:val="both"/>
+        <w:rPr>
+          <w:rFonts w:ascii="Times New Roman" w:hAnsi="Times New Roman" w:cs="Times New Roman"/>
+          <w:color w:val="FF0000"/>
+          <w:sz w:val="24"/>
+        </w:rPr>
+      </w:pPr>
+    </w:p>
+    <w:p>
+      <w:pPr>
+        <w:spacing w:after="120" w:line="240" w:lineRule="auto"/>
+        <w:jc w:val="both"/>
+        <w:rPr>
+          <w:rFonts w:ascii="Times New Roman" w:hAnsi="Times New Roman" w:cs="Times New Roman"/>
+          <w:color w:val="FF0000"/>
+          <w:sz w:val="24"/>
+        </w:rPr>
+      </w:pPr>
+    </w:p>
+    <w:p>
+      <w:pPr>
+        <w:spacing w:after="120" w:line="240" w:lineRule="auto"/>
+        <w:jc w:val="both"/>
+        <w:rPr>
+          <w:rFonts w:ascii="Times New Roman" w:hAnsi="Times New Roman" w:cs="Times New Roman"/>
+          <w:color w:val="FF0000"/>
+          <w:sz w:val="24"/>
+        </w:rPr>
+      </w:pPr>
+      <w:r>
+        <w:rPr>
+          <w:noProof/>
+        </w:rPr>
+        <w:drawing>
+          <wp:anchor distT="0" distB="0" distL="114300" distR="114300" simplePos="0" relativeHeight="251663360" behindDoc="0" locked="0" layoutInCell="1" allowOverlap="1" wp14:anchorId="522A6492" wp14:editId="72A89EE6">
+            <wp:simplePos x="0" y="0"/>
+            <wp:positionH relativeFrom="column">
+              <wp:posOffset>1293553</wp:posOffset>
+            </wp:positionH>
+            <wp:positionV relativeFrom="page">
+              <wp:posOffset>3115541</wp:posOffset>
+            </wp:positionV>
+            <wp:extent cx="5023485" cy="2359025"/>
+            <wp:effectExtent l="19050" t="19050" r="24765" b="22225"/>
+            <wp:wrapSquare wrapText="bothSides"/>
+            <wp:docPr id="10" name="Picture 10"/>
+            <wp:cNvGraphicFramePr>
+              <a:graphicFrameLocks xmlns:a="http://schemas.openxmlformats.org/drawingml/2006/main" noChangeAspect="1"/>
+            </wp:cNvGraphicFramePr>
+            <a:graphic xmlns:a="http://schemas.openxmlformats.org/drawingml/2006/main">
+              <a:graphicData uri="http://schemas.openxmlformats.org/drawingml/2006/picture">
+                <pic:pic xmlns:pic="http://schemas.openxmlformats.org/drawingml/2006/picture">
+                  <pic:nvPicPr>
+                    <pic:cNvPr id="1" name=""/>
+                    <pic:cNvPicPr/>
+                  </pic:nvPicPr>
+                  <pic:blipFill rotWithShape="1">
+                    <a:blip r:embed="rId11">
+                      <a:extLst>
+                        <a:ext uri="{28A0092B-C50C-407E-A947-70E740481C1C}">
+                          <a14:useLocalDpi xmlns:a14="http://schemas.microsoft.com/office/drawing/2010/main" val="0"/>
+                        </a:ext>
+                      </a:extLst>
+                    </a:blip>
+                    <a:srcRect b="56498"/>
+                    <a:stretch/>
+                  </pic:blipFill>
+                  <pic:spPr bwMode="auto">
+                    <a:xfrm>
+                      <a:off x="0" y="0"/>
+                      <a:ext cx="5023485" cy="2359025"/>
+                    </a:xfrm>
+                    <a:prstGeom prst="rect">
+                      <a:avLst/>
+                    </a:prstGeom>
+                    <a:ln w="12700">
+                      <a:solidFill>
+                        <a:schemeClr val="tx1"/>
+                      </a:solidFill>
+                    </a:ln>
+                    <a:extLst>
+                      <a:ext uri="{53640926-AAD7-44D8-BBD7-CCE9431645EC}">
+                        <a14:shadowObscured xmlns:a14="http://schemas.microsoft.com/office/drawing/2010/main"/>
+                      </a:ext>
+                    </a:extLst>
+                  </pic:spPr>
+                </pic:pic>
+              </a:graphicData>
+            </a:graphic>
+            <wp14:sizeRelH relativeFrom="margin">
+              <wp14:pctWidth>0</wp14:pctWidth>
+            </wp14:sizeRelH>
+            <wp14:sizeRelV relativeFrom="margin">
+              <wp14:pctHeight>0</wp14:pctHeight>
+            </wp14:sizeRelV>
+          </wp:anchor>
+        </w:drawing>
+      </w:r>
+    </w:p>
+    <w:p>
+      <w:pPr>
+        <w:spacing w:after="120" w:line="240" w:lineRule="auto"/>
+        <w:jc w:val="both"/>
+        <w:rPr>
+          <w:noProof/>
+        </w:rPr>
+      </w:pPr>
+    </w:p>
+    <w:p>
+      <w:pPr>
+        <w:spacing w:after="120" w:line="240" w:lineRule="auto"/>
+        <w:jc w:val="both"/>
+        <w:rPr>
+          <w:rFonts w:ascii="Times New Roman" w:hAnsi="Times New Roman" w:cs="Times New Roman"/>
+          <w:color w:val="FF0000"/>
           <w:sz w:val="24"/>
         </w:rPr>
       </w:pPr>
@@ -909,6 +2474,25 @@
       <w:contextualSpacing/>
     </w:pPr>
   </w:style>
+  <w:style w:type="table" w:styleId="TableGrid">
+    <w:name w:val="Table Grid"/>
+    <w:basedOn w:val="TableNormal"/>
+    <w:uiPriority w:val="39"/>
+    <w:rsid w:val="00671078"/>
+    <w:pPr>
+      <w:spacing w:after="0" w:line="240" w:lineRule="auto"/>
+    </w:pPr>
+    <w:tblPr>
+      <w:tblBorders>
+        <w:top w:val="single" w:sz="4" w:space="0" w:color="auto"/>
+        <w:left w:val="single" w:sz="4" w:space="0" w:color="auto"/>
+        <w:bottom w:val="single" w:sz="4" w:space="0" w:color="auto"/>
+        <w:right w:val="single" w:sz="4" w:space="0" w:color="auto"/>
+        <w:insideH w:val="single" w:sz="4" w:space="0" w:color="auto"/>
+        <w:insideV w:val="single" w:sz="4" w:space="0" w:color="auto"/>
+      </w:tblBorders>
+    </w:tblPr>
+  </w:style>
 </w:styles>
 </file>
 
